--- a/public/manual/Manual_Gerente.docx
+++ b/public/manual/Manual_Gerente.docx
@@ -10,6 +10,8 @@
           <w:lang w:val="es-ES"/>
         </w:rPr>
       </w:pPr>
+      <w:bookmarkStart w:id="0" w:name="_GoBack"/>
+      <w:bookmarkEnd w:id="0"/>
     </w:p>
     <w:p>
       <w:pPr>
@@ -1013,34 +1015,24 @@
           <w:lang w:val="es-ES"/>
         </w:rPr>
       </w:pPr>
-    </w:p>
-    <w:p>
-      <w:pPr>
-        <w:rPr>
-          <w:rFonts w:ascii="Arial" w:hAnsi="Arial" w:cs="Arial"/>
-          <w:sz w:val="24"/>
-          <w:szCs w:val="24"/>
-          <w:lang w:val="es-ES"/>
-        </w:rPr>
-      </w:pPr>
       <w:r>
         <w:rPr>
           <w:noProof/>
           <w:lang w:val="en-US" w:eastAsia="en-US"/>
         </w:rPr>
         <w:drawing>
-          <wp:anchor distT="0" distB="0" distL="114300" distR="114300" simplePos="0" relativeHeight="251730432" behindDoc="0" locked="0" layoutInCell="1" allowOverlap="1">
+          <wp:anchor distT="0" distB="0" distL="114300" distR="114300" simplePos="0" relativeHeight="251726336" behindDoc="0" locked="0" layoutInCell="1" allowOverlap="1">
             <wp:simplePos x="0" y="0"/>
             <wp:positionH relativeFrom="column">
-              <wp:posOffset>0</wp:posOffset>
+              <wp:posOffset>5715</wp:posOffset>
             </wp:positionH>
             <wp:positionV relativeFrom="paragraph">
-              <wp:posOffset>-6350</wp:posOffset>
+              <wp:posOffset>200025</wp:posOffset>
             </wp:positionV>
-            <wp:extent cx="6477000" cy="2951480"/>
+            <wp:extent cx="6477000" cy="2237740"/>
             <wp:effectExtent l="0" t="0" r="0" b="0"/>
             <wp:wrapSquare wrapText="bothSides"/>
-            <wp:docPr id="5" name="Picture 5"/>
+            <wp:docPr id="6" name="Picture 6"/>
             <wp:cNvGraphicFramePr>
               <a:graphicFrameLocks xmlns:a="http://schemas.openxmlformats.org/drawingml/2006/main" noChangeAspect="1"/>
             </wp:cNvGraphicFramePr>
@@ -1066,7 +1058,7 @@
                   <pic:spPr>
                     <a:xfrm>
                       <a:off x="0" y="0"/>
-                      <a:ext cx="6477000" cy="2951480"/>
+                      <a:ext cx="6477000" cy="2237740"/>
                     </a:xfrm>
                     <a:prstGeom prst="rect">
                       <a:avLst/>
@@ -1104,6 +1096,16 @@
           <w:lang w:val="es-ES"/>
         </w:rPr>
       </w:pPr>
+    </w:p>
+    <w:p>
+      <w:pPr>
+        <w:rPr>
+          <w:rFonts w:ascii="Arial" w:hAnsi="Arial" w:cs="Arial"/>
+          <w:sz w:val="24"/>
+          <w:szCs w:val="24"/>
+          <w:lang w:val="es-ES"/>
+        </w:rPr>
+      </w:pPr>
       <w:r>
         <w:rPr>
           <w:rFonts w:ascii="Arial" w:hAnsi="Arial" w:cs="Arial"/>
@@ -1123,24 +1125,64 @@
           <w:lang w:val="es-ES"/>
         </w:rPr>
       </w:pPr>
+    </w:p>
+    <w:p>
+      <w:pPr>
+        <w:rPr>
+          <w:rFonts w:ascii="Arial" w:hAnsi="Arial" w:cs="Arial"/>
+          <w:sz w:val="24"/>
+          <w:szCs w:val="24"/>
+          <w:lang w:val="es-ES"/>
+        </w:rPr>
+      </w:pPr>
+    </w:p>
+    <w:p>
+      <w:pPr>
+        <w:rPr>
+          <w:rFonts w:ascii="Arial" w:hAnsi="Arial" w:cs="Arial"/>
+          <w:sz w:val="24"/>
+          <w:szCs w:val="24"/>
+          <w:lang w:val="es-ES"/>
+        </w:rPr>
+      </w:pPr>
+    </w:p>
+    <w:p>
+      <w:pPr>
+        <w:rPr>
+          <w:rFonts w:ascii="Arial" w:hAnsi="Arial" w:cs="Arial"/>
+          <w:sz w:val="24"/>
+          <w:szCs w:val="24"/>
+          <w:lang w:val="es-ES"/>
+        </w:rPr>
+      </w:pPr>
+    </w:p>
+    <w:p>
+      <w:pPr>
+        <w:rPr>
+          <w:rFonts w:ascii="Arial" w:hAnsi="Arial" w:cs="Arial"/>
+          <w:sz w:val="24"/>
+          <w:szCs w:val="24"/>
+          <w:lang w:val="es-ES"/>
+        </w:rPr>
+      </w:pPr>
       <w:r>
         <w:rPr>
           <w:noProof/>
           <w:lang w:val="en-US" w:eastAsia="en-US"/>
         </w:rPr>
         <w:drawing>
-          <wp:anchor distT="0" distB="0" distL="114300" distR="114300" simplePos="0" relativeHeight="251672064" behindDoc="0" locked="0" layoutInCell="1" allowOverlap="1">
+          <wp:anchor distT="0" distB="0" distL="114300" distR="114300" simplePos="0" relativeHeight="251725312" behindDoc="0" locked="0" layoutInCell="1" allowOverlap="1">
             <wp:simplePos x="0" y="0"/>
             <wp:positionH relativeFrom="column">
-              <wp:posOffset>295275</wp:posOffset>
+              <wp:posOffset>-93139</wp:posOffset>
             </wp:positionH>
             <wp:positionV relativeFrom="paragraph">
-              <wp:posOffset>167005</wp:posOffset>
+              <wp:posOffset>257501</wp:posOffset>
             </wp:positionV>
-            <wp:extent cx="5806440" cy="2476500"/>
+            <wp:extent cx="6835858" cy="1890584"/>
             <wp:effectExtent l="0" t="0" r="0" b="0"/>
             <wp:wrapSquare wrapText="bothSides"/>
-            <wp:docPr id="7" name="Picture 7"/>
+            <wp:docPr id="13" name="Picture 13"/>
             <wp:cNvGraphicFramePr>
               <a:graphicFrameLocks xmlns:a="http://schemas.openxmlformats.org/drawingml/2006/main" noChangeAspect="1"/>
             </wp:cNvGraphicFramePr>
@@ -1166,7 +1208,7 @@
                   <pic:spPr>
                     <a:xfrm>
                       <a:off x="0" y="0"/>
-                      <a:ext cx="5806440" cy="2476500"/>
+                      <a:ext cx="6835858" cy="1890584"/>
                     </a:xfrm>
                     <a:prstGeom prst="rect">
                       <a:avLst/>
@@ -1184,46 +1226,6 @@
           </wp:anchor>
         </w:drawing>
       </w:r>
-    </w:p>
-    <w:p>
-      <w:pPr>
-        <w:rPr>
-          <w:rFonts w:ascii="Arial" w:hAnsi="Arial" w:cs="Arial"/>
-          <w:sz w:val="24"/>
-          <w:szCs w:val="24"/>
-          <w:lang w:val="es-ES"/>
-        </w:rPr>
-      </w:pPr>
-    </w:p>
-    <w:p>
-      <w:pPr>
-        <w:rPr>
-          <w:rFonts w:ascii="Arial" w:hAnsi="Arial" w:cs="Arial"/>
-          <w:sz w:val="24"/>
-          <w:szCs w:val="24"/>
-          <w:lang w:val="es-ES"/>
-        </w:rPr>
-      </w:pPr>
-    </w:p>
-    <w:p>
-      <w:pPr>
-        <w:rPr>
-          <w:rFonts w:ascii="Arial" w:hAnsi="Arial" w:cs="Arial"/>
-          <w:sz w:val="24"/>
-          <w:szCs w:val="24"/>
-          <w:lang w:val="es-ES"/>
-        </w:rPr>
-      </w:pPr>
-    </w:p>
-    <w:p>
-      <w:pPr>
-        <w:rPr>
-          <w:rFonts w:ascii="Arial" w:hAnsi="Arial" w:cs="Arial"/>
-          <w:sz w:val="24"/>
-          <w:szCs w:val="24"/>
-          <w:lang w:val="es-ES"/>
-        </w:rPr>
-      </w:pPr>
     </w:p>
     <w:p>
       <w:pPr>
@@ -1687,6 +1689,7 @@
           <w:noProof/>
           <w:lang w:val="en-US" w:eastAsia="en-US"/>
         </w:rPr>
+        <w:lastRenderedPageBreak/>
         <w:drawing>
           <wp:inline distT="0" distB="0" distL="0" distR="0" wp14:anchorId="64FF2DB9" wp14:editId="11498C2C">
             <wp:extent cx="6477000" cy="2007870"/>
@@ -1796,7 +1799,6 @@
           <w:szCs w:val="28"/>
           <w:lang w:val="es-ES"/>
         </w:rPr>
-        <w:lastRenderedPageBreak/>
         <w:t>Historial de Aprobaciones</w:t>
       </w:r>
     </w:p>
@@ -1965,6 +1967,7 @@
           <w:noProof/>
           <w:lang w:val="en-US" w:eastAsia="en-US"/>
         </w:rPr>
+        <w:lastRenderedPageBreak/>
         <w:drawing>
           <wp:inline distT="0" distB="0" distL="0" distR="0" wp14:anchorId="0E2A10FC" wp14:editId="2E9D4910">
             <wp:extent cx="6477000" cy="2306955"/>
@@ -2044,26 +2047,6 @@
     </w:p>
     <w:p>
       <w:pPr>
-        <w:rPr>
-          <w:rFonts w:ascii="Arial" w:hAnsi="Arial" w:cs="Arial"/>
-          <w:sz w:val="24"/>
-          <w:szCs w:val="24"/>
-          <w:lang w:val="es-ES"/>
-        </w:rPr>
-      </w:pPr>
-    </w:p>
-    <w:p>
-      <w:pPr>
-        <w:rPr>
-          <w:rFonts w:ascii="Arial" w:hAnsi="Arial" w:cs="Arial"/>
-          <w:sz w:val="24"/>
-          <w:szCs w:val="24"/>
-          <w:lang w:val="es-ES"/>
-        </w:rPr>
-      </w:pPr>
-    </w:p>
-    <w:p>
-      <w:pPr>
         <w:pStyle w:val="Heading1"/>
         <w:numPr>
           <w:ilvl w:val="0"/>
@@ -2084,7 +2067,6 @@
           <w:szCs w:val="28"/>
           <w:lang w:val="es-ES"/>
         </w:rPr>
-        <w:lastRenderedPageBreak/>
         <w:t>Supervisores</w:t>
       </w:r>
     </w:p>
@@ -2145,24 +2127,45 @@
           <w:lang w:val="es-ES"/>
         </w:rPr>
       </w:pPr>
+    </w:p>
+    <w:p>
+      <w:pPr>
+        <w:rPr>
+          <w:lang w:val="es-ES"/>
+        </w:rPr>
+      </w:pPr>
+    </w:p>
+    <w:p>
+      <w:pPr>
+        <w:rPr>
+          <w:lang w:val="es-ES"/>
+        </w:rPr>
+      </w:pPr>
+    </w:p>
+    <w:p>
+      <w:pPr>
+        <w:rPr>
+          <w:lang w:val="es-ES"/>
+        </w:rPr>
+      </w:pPr>
       <w:r>
         <w:rPr>
           <w:noProof/>
           <w:lang w:val="en-US" w:eastAsia="en-US"/>
         </w:rPr>
         <w:drawing>
-          <wp:anchor distT="0" distB="0" distL="114300" distR="114300" simplePos="0" relativeHeight="251655680" behindDoc="0" locked="0" layoutInCell="1" allowOverlap="1">
+          <wp:anchor distT="0" distB="0" distL="114300" distR="114300" simplePos="0" relativeHeight="251727360" behindDoc="0" locked="0" layoutInCell="1" allowOverlap="1">
             <wp:simplePos x="0" y="0"/>
             <wp:positionH relativeFrom="column">
-              <wp:posOffset>0</wp:posOffset>
+              <wp:posOffset>5715</wp:posOffset>
             </wp:positionH>
             <wp:positionV relativeFrom="paragraph">
-              <wp:posOffset>227965</wp:posOffset>
+              <wp:posOffset>190723</wp:posOffset>
             </wp:positionV>
-            <wp:extent cx="6477000" cy="2200910"/>
+            <wp:extent cx="6477000" cy="1793240"/>
             <wp:effectExtent l="0" t="0" r="0" b="0"/>
             <wp:wrapSquare wrapText="bothSides"/>
-            <wp:docPr id="12" name="Picture 12"/>
+            <wp:docPr id="14" name="Picture 14"/>
             <wp:cNvGraphicFramePr>
               <a:graphicFrameLocks xmlns:a="http://schemas.openxmlformats.org/drawingml/2006/main" noChangeAspect="1"/>
             </wp:cNvGraphicFramePr>
@@ -2188,7 +2191,7 @@
                   <pic:spPr>
                     <a:xfrm>
                       <a:off x="0" y="0"/>
-                      <a:ext cx="6477000" cy="2200910"/>
+                      <a:ext cx="6477000" cy="1793240"/>
                     </a:xfrm>
                     <a:prstGeom prst="rect">
                       <a:avLst/>
@@ -2223,6 +2226,41 @@
     </w:p>
     <w:p>
       <w:pPr>
+        <w:rPr>
+          <w:lang w:val="es-ES"/>
+        </w:rPr>
+      </w:pPr>
+    </w:p>
+    <w:p>
+      <w:pPr>
+        <w:rPr>
+          <w:lang w:val="es-ES"/>
+        </w:rPr>
+      </w:pPr>
+    </w:p>
+    <w:p>
+      <w:pPr>
+        <w:rPr>
+          <w:lang w:val="es-ES"/>
+        </w:rPr>
+      </w:pPr>
+    </w:p>
+    <w:p>
+      <w:pPr>
+        <w:rPr>
+          <w:lang w:val="es-ES"/>
+        </w:rPr>
+      </w:pPr>
+    </w:p>
+    <w:p>
+      <w:pPr>
+        <w:rPr>
+          <w:lang w:val="es-ES"/>
+        </w:rPr>
+      </w:pPr>
+    </w:p>
+    <w:p>
+      <w:pPr>
         <w:pStyle w:val="Heading1"/>
         <w:numPr>
           <w:ilvl w:val="0"/>
@@ -2243,6 +2281,7 @@
           <w:szCs w:val="28"/>
           <w:lang w:val="es-ES"/>
         </w:rPr>
+        <w:lastRenderedPageBreak/>
         <w:t>Estatus de las Solicitudes</w:t>
       </w:r>
     </w:p>
@@ -2792,60 +2831,6 @@
           <w:lang w:val="es-ES"/>
         </w:rPr>
       </w:pPr>
-      <w:bookmarkStart w:id="0" w:name="_GoBack"/>
-      <w:bookmarkEnd w:id="0"/>
-    </w:p>
-    <w:p>
-      <w:pPr>
-        <w:pStyle w:val="ListParagraph"/>
-        <w:numPr>
-          <w:ilvl w:val="0"/>
-          <w:numId w:val="9"/>
-        </w:numPr>
-        <w:rPr>
-          <w:rFonts w:ascii="Arial" w:hAnsi="Arial" w:cs="Arial"/>
-          <w:sz w:val="24"/>
-          <w:szCs w:val="24"/>
-          <w:lang w:val="es-ES"/>
-        </w:rPr>
-      </w:pPr>
-      <w:r>
-        <w:rPr>
-          <w:rFonts w:ascii="Arial" w:hAnsi="Arial" w:cs="Arial"/>
-          <w:b/>
-          <w:sz w:val="28"/>
-          <w:szCs w:val="28"/>
-          <w:lang w:val="es-ES"/>
-        </w:rPr>
-        <w:t>Nota</w:t>
-      </w:r>
-      <w:r>
-        <w:rPr>
-          <w:rFonts w:ascii="Arial" w:hAnsi="Arial" w:cs="Arial"/>
-          <w:sz w:val="24"/>
-          <w:szCs w:val="24"/>
-          <w:lang w:val="es-ES"/>
-        </w:rPr>
-        <w:t>: El sistema rechazara automáticamente las solicitudes que no hayan sido aprobada</w:t>
-      </w:r>
-      <w:r>
-        <w:rPr>
-          <w:rFonts w:ascii="Arial" w:hAnsi="Arial" w:cs="Arial"/>
-          <w:sz w:val="24"/>
-          <w:szCs w:val="24"/>
-          <w:lang w:val="es-ES"/>
-        </w:rPr>
-        <w:t>s</w:t>
-      </w:r>
-      <w:r>
-        <w:rPr>
-          <w:rFonts w:ascii="Arial" w:hAnsi="Arial" w:cs="Arial"/>
-          <w:sz w:val="24"/>
-          <w:szCs w:val="24"/>
-          <w:lang w:val="es-ES"/>
-        </w:rPr>
-        <w:t xml:space="preserve"> en un lapso de 24 horas.</w:t>
-      </w:r>
     </w:p>
     <w:p>
       <w:pPr>
@@ -3469,7 +3454,7 @@
               <w:rFonts w:ascii="Arial" w:hAnsi="Arial" w:cs="Arial"/>
               <w:noProof/>
             </w:rPr>
-            <w:t>6</w:t>
+            <w:t>1</w:t>
           </w:r>
           <w:r>
             <w:rPr>
@@ -6815,7 +6800,7 @@
 </file>
 
 <file path=customXml/itemProps1.xml><?xml version="1.0" encoding="utf-8"?>
-<ds:datastoreItem xmlns:ds="http://schemas.openxmlformats.org/officeDocument/2006/customXml" ds:itemID="{B6A420E8-506C-44D4-8580-D6177B0A87F8}">
+<ds:datastoreItem xmlns:ds="http://schemas.openxmlformats.org/officeDocument/2006/customXml" ds:itemID="{45928541-3049-4C30-A5E7-4C42F5E152CD}">
   <ds:schemaRefs>
     <ds:schemaRef ds:uri="http://schemas.openxmlformats.org/officeDocument/2006/bibliography"/>
   </ds:schemaRefs>
